--- a/Lab02Report.docx
+++ b/Lab02Report.docx
@@ -1,6 +1,6 @@
 
 <file path=word/document.xml><?xml version="1.0" encoding="utf-8"?>
-<w:document xmlns:wpc="http://schemas.microsoft.com/office/word/2010/wordprocessingCanvas" xmlns:cx="http://schemas.microsoft.com/office/drawing/2014/chartex" xmlns:cx1="http://schemas.microsoft.com/office/drawing/2015/9/8/chartex" xmlns:cx2="http://schemas.microsoft.com/office/drawing/2015/10/21/chartex" xmlns:cx3="http://schemas.microsoft.com/office/drawing/2016/5/9/chartex" xmlns:cx4="http://schemas.microsoft.com/office/drawing/2016/5/10/chartex" xmlns:cx5="http://schemas.microsoft.com/office/drawing/2016/5/11/chartex" xmlns:cx6="http://schemas.microsoft.com/office/drawing/2016/5/12/chartex" xmlns:cx7="http://schemas.microsoft.com/office/drawing/2016/5/13/chartex" xmlns:cx8="http://schemas.microsoft.com/office/drawing/2016/5/14/chartex" xmlns:mc="http://schemas.openxmlformats.org/markup-compatibility/2006" xmlns:aink="http://schemas.microsoft.com/office/drawing/2016/ink" xmlns:am3d="http://schemas.microsoft.com/office/drawing/2017/model3d" xmlns:o="urn:schemas-microsoft-com:office:office" xmlns:oel="http://schemas.microsoft.com/office/2019/extlst" xmlns:r="http://schemas.openxmlformats.org/officeDocument/2006/relationships" xmlns:m="http://schemas.openxmlformats.org/officeDocument/2006/math" xmlns:v="urn:schemas-microsoft-com:vml" xmlns:wp14="http://schemas.microsoft.com/office/word/2010/wordprocessingDrawing" xmlns:wp="http://schemas.openxmlformats.org/drawingml/2006/wordprocessingDrawing" xmlns:w10="urn:schemas-microsoft-com:office:word" xmlns:w="http://schemas.openxmlformats.org/wordprocessingml/2006/main" xmlns:w14="http://schemas.microsoft.com/office/word/2010/wordml" xmlns:w15="http://schemas.microsoft.com/office/word/2012/wordml" xmlns:w16cex="http://schemas.microsoft.com/office/word/2018/wordml/cex" xmlns:w16cid="http://schemas.microsoft.com/office/word/2016/wordml/cid" xmlns:w16="http://schemas.microsoft.com/office/word/2018/wordml" xmlns:w16du="http://schemas.microsoft.com/office/word/2023/wordml/word16du" xmlns:w16sdtdh="http://schemas.microsoft.com/office/word/2020/wordml/sdtdatahash" xmlns:w16se="http://schemas.microsoft.com/office/word/2015/wordml/symex" xmlns:wpg="http://schemas.microsoft.com/office/word/2010/wordprocessingGroup" xmlns:wpi="http://schemas.microsoft.com/office/word/2010/wordprocessingInk" xmlns:wne="http://schemas.microsoft.com/office/word/2006/wordml" xmlns:wps="http://schemas.microsoft.com/office/word/2010/wordprocessingShape" mc:Ignorable="w14 w15 w16se w16cid w16 w16cex w16sdtdh w16du wp14">
+<w:document xmlns:wpc="http://schemas.microsoft.com/office/word/2010/wordprocessingCanvas" xmlns:cx="http://schemas.microsoft.com/office/drawing/2014/chartex" xmlns:cx1="http://schemas.microsoft.com/office/drawing/2015/9/8/chartex" xmlns:cx2="http://schemas.microsoft.com/office/drawing/2015/10/21/chartex" xmlns:cx3="http://schemas.microsoft.com/office/drawing/2016/5/9/chartex" xmlns:cx4="http://schemas.microsoft.com/office/drawing/2016/5/10/chartex" xmlns:cx5="http://schemas.microsoft.com/office/drawing/2016/5/11/chartex" xmlns:cx6="http://schemas.microsoft.com/office/drawing/2016/5/12/chartex" xmlns:cx7="http://schemas.microsoft.com/office/drawing/2016/5/13/chartex" xmlns:cx8="http://schemas.microsoft.com/office/drawing/2016/5/14/chartex" xmlns:mc="http://schemas.openxmlformats.org/markup-compatibility/2006" xmlns:aink="http://schemas.microsoft.com/office/drawing/2016/ink" xmlns:am3d="http://schemas.microsoft.com/office/drawing/2017/model3d" xmlns:o="urn:schemas-microsoft-com:office:office" xmlns:oel="http://schemas.microsoft.com/office/2019/extlst" xmlns:r="http://schemas.openxmlformats.org/officeDocument/2006/relationships" xmlns:m="http://schemas.openxmlformats.org/officeDocument/2006/math" xmlns:v="urn:schemas-microsoft-com:vml" xmlns:wp14="http://schemas.microsoft.com/office/word/2010/wordprocessingDrawing" xmlns:wp="http://schemas.openxmlformats.org/drawingml/2006/wordprocessingDrawing" xmlns:w10="urn:schemas-microsoft-com:office:word" xmlns:w="http://schemas.openxmlformats.org/wordprocessingml/2006/main" xmlns:w14="http://schemas.microsoft.com/office/word/2010/wordml" xmlns:w15="http://schemas.microsoft.com/office/word/2012/wordml" xmlns:w16cex="http://schemas.microsoft.com/office/word/2018/wordml/cex" xmlns:w16cid="http://schemas.microsoft.com/office/word/2016/wordml/cid" xmlns:w16="http://schemas.microsoft.com/office/word/2018/wordml" xmlns:w16du="http://schemas.microsoft.com/office/word/2023/wordml/word16du" xmlns:w16sdtdh="http://schemas.microsoft.com/office/word/2020/wordml/sdtdatahash" xmlns:w16sdtfl="http://schemas.microsoft.com/office/word/2024/wordml/sdtformatlock" xmlns:w16se="http://schemas.microsoft.com/office/word/2015/wordml/symex" xmlns:wpg="http://schemas.microsoft.com/office/word/2010/wordprocessingGroup" xmlns:wpi="http://schemas.microsoft.com/office/word/2010/wordprocessingInk" xmlns:wne="http://schemas.microsoft.com/office/word/2006/wordml" xmlns:wps="http://schemas.microsoft.com/office/word/2010/wordprocessingShape" mc:Ignorable="w14 w15 w16se w16cid w16 w16cex w16sdtdh w16sdtfl w16du wp14">
   <w:body>
     <w:p>
       <w:pPr>
@@ -21,8 +21,9 @@
           <w:sz w:val="24"/>
           <w:szCs w:val="24"/>
         </w:rPr>
-        <w:t xml:space="preserve">Name: </w:t>
-      </w:r>
+        <w:t>Name</w:t>
+      </w:r>
+      <w:proofErr w:type="gramStart"/>
       <w:r>
         <w:rPr>
           <w:rFonts w:ascii="Times New Roman" w:eastAsia="Times New Roman" w:hAnsi="Times New Roman"/>
@@ -30,6 +31,15 @@
           <w:sz w:val="24"/>
           <w:szCs w:val="24"/>
         </w:rPr>
+        <w:t xml:space="preserve">: </w:t>
+      </w:r>
+      <w:r>
+        <w:rPr>
+          <w:rFonts w:ascii="Times New Roman" w:eastAsia="Times New Roman" w:hAnsi="Times New Roman"/>
+          <w:color w:val="000000"/>
+          <w:sz w:val="24"/>
+          <w:szCs w:val="24"/>
+        </w:rPr>
         <w:tab/>
       </w:r>
       <w:r>
@@ -40,7 +50,68 @@
           <w:szCs w:val="24"/>
           <w:u w:val="single"/>
         </w:rPr>
-        <w:t>__Replace with your name(s)____</w:t>
+        <w:t>_</w:t>
+      </w:r>
+      <w:proofErr w:type="gramEnd"/>
+      <w:r>
+        <w:rPr>
+          <w:rFonts w:ascii="Times New Roman" w:eastAsia="Times New Roman" w:hAnsi="Times New Roman"/>
+          <w:color w:val="000000"/>
+          <w:sz w:val="24"/>
+          <w:szCs w:val="24"/>
+          <w:u w:val="single"/>
+        </w:rPr>
+        <w:t>_Replace with your name(</w:t>
+      </w:r>
+      <w:proofErr w:type="gramStart"/>
+      <w:r>
+        <w:rPr>
+          <w:rFonts w:ascii="Times New Roman" w:eastAsia="Times New Roman" w:hAnsi="Times New Roman"/>
+          <w:color w:val="000000"/>
+          <w:sz w:val="24"/>
+          <w:szCs w:val="24"/>
+          <w:u w:val="single"/>
+        </w:rPr>
+        <w:t>s)_</w:t>
+      </w:r>
+      <w:proofErr w:type="gramEnd"/>
+      <w:r>
+        <w:rPr>
+          <w:rFonts w:ascii="Times New Roman" w:eastAsia="Times New Roman" w:hAnsi="Times New Roman"/>
+          <w:color w:val="000000"/>
+          <w:sz w:val="24"/>
+          <w:szCs w:val="24"/>
+          <w:u w:val="single"/>
+        </w:rPr>
+        <w:t>___</w:t>
+      </w:r>
+      <w:r>
+        <w:rPr>
+          <w:rFonts w:ascii="Times New Roman" w:eastAsia="Times New Roman" w:hAnsi="Times New Roman"/>
+          <w:color w:val="000000"/>
+          <w:sz w:val="24"/>
+          <w:szCs w:val="24"/>
+        </w:rPr>
+        <w:tab/>
+      </w:r>
+      <w:r>
+        <w:rPr>
+          <w:rFonts w:ascii="Times New Roman" w:eastAsia="Times New Roman" w:hAnsi="Times New Roman"/>
+          <w:color w:val="000000"/>
+          <w:sz w:val="24"/>
+          <w:szCs w:val="24"/>
+        </w:rPr>
+        <w:t>__</w:t>
+      </w:r>
+      <w:r>
+        <w:rPr>
+          <w:rFonts w:ascii="Times New Roman" w:eastAsia="Times New Roman" w:hAnsi="Times New Roman"/>
+          <w:color w:val="000000"/>
+          <w:sz w:val="24"/>
+          <w:szCs w:val="24"/>
+          <w:u w:val="single"/>
+        </w:rPr>
+        <w:t>Replace with your name(s)</w:t>
       </w:r>
     </w:p>
     <w:p>
@@ -75,8 +146,9 @@
           <w:sz w:val="24"/>
           <w:szCs w:val="24"/>
         </w:rPr>
-        <w:t xml:space="preserve">EID:   </w:t>
-      </w:r>
+        <w:t>EID</w:t>
+      </w:r>
+      <w:proofErr w:type="gramStart"/>
       <w:r>
         <w:rPr>
           <w:rFonts w:ascii="Times New Roman" w:eastAsia="Times New Roman" w:hAnsi="Times New Roman"/>
@@ -84,6 +156,15 @@
           <w:sz w:val="24"/>
           <w:szCs w:val="24"/>
         </w:rPr>
+        <w:t xml:space="preserve">:   </w:t>
+      </w:r>
+      <w:r>
+        <w:rPr>
+          <w:rFonts w:ascii="Times New Roman" w:eastAsia="Times New Roman" w:hAnsi="Times New Roman"/>
+          <w:color w:val="000000"/>
+          <w:sz w:val="24"/>
+          <w:szCs w:val="24"/>
+        </w:rPr>
         <w:tab/>
       </w:r>
       <w:r>
@@ -94,7 +175,68 @@
           <w:szCs w:val="24"/>
           <w:u w:val="single"/>
         </w:rPr>
-        <w:t>__Replace with your EID(s)_____</w:t>
+        <w:t>_</w:t>
+      </w:r>
+      <w:proofErr w:type="gramEnd"/>
+      <w:r>
+        <w:rPr>
+          <w:rFonts w:ascii="Times New Roman" w:eastAsia="Times New Roman" w:hAnsi="Times New Roman"/>
+          <w:color w:val="000000"/>
+          <w:sz w:val="24"/>
+          <w:szCs w:val="24"/>
+          <w:u w:val="single"/>
+        </w:rPr>
+        <w:t>_Replace with your EID(</w:t>
+      </w:r>
+      <w:proofErr w:type="gramStart"/>
+      <w:r>
+        <w:rPr>
+          <w:rFonts w:ascii="Times New Roman" w:eastAsia="Times New Roman" w:hAnsi="Times New Roman"/>
+          <w:color w:val="000000"/>
+          <w:sz w:val="24"/>
+          <w:szCs w:val="24"/>
+          <w:u w:val="single"/>
+        </w:rPr>
+        <w:t>s)_</w:t>
+      </w:r>
+      <w:proofErr w:type="gramEnd"/>
+      <w:r>
+        <w:rPr>
+          <w:rFonts w:ascii="Times New Roman" w:eastAsia="Times New Roman" w:hAnsi="Times New Roman"/>
+          <w:color w:val="000000"/>
+          <w:sz w:val="24"/>
+          <w:szCs w:val="24"/>
+          <w:u w:val="single"/>
+        </w:rPr>
+        <w:t>____</w:t>
+      </w:r>
+      <w:r>
+        <w:rPr>
+          <w:rFonts w:ascii="Times New Roman" w:eastAsia="Times New Roman" w:hAnsi="Times New Roman"/>
+          <w:color w:val="000000"/>
+          <w:sz w:val="24"/>
+          <w:szCs w:val="24"/>
+        </w:rPr>
+        <w:tab/>
+      </w:r>
+      <w:r>
+        <w:rPr>
+          <w:rFonts w:ascii="Times New Roman" w:eastAsia="Times New Roman" w:hAnsi="Times New Roman"/>
+          <w:color w:val="000000"/>
+          <w:sz w:val="24"/>
+          <w:szCs w:val="24"/>
+        </w:rPr>
+        <w:t>__</w:t>
+      </w:r>
+      <w:r>
+        <w:rPr>
+          <w:rFonts w:ascii="Times New Roman" w:eastAsia="Times New Roman" w:hAnsi="Times New Roman"/>
+          <w:color w:val="000000"/>
+          <w:sz w:val="24"/>
+          <w:szCs w:val="24"/>
+          <w:u w:val="single"/>
+        </w:rPr>
+        <w:t>Replace with your EID(s)</w:t>
       </w:r>
     </w:p>
     <w:p>
@@ -147,7 +289,16 @@
           <w:sz w:val="24"/>
           <w:szCs w:val="24"/>
         </w:rPr>
-        <w:t xml:space="preserve"> 2024</w:t>
+        <w:t xml:space="preserve"> 202</w:t>
+      </w:r>
+      <w:r>
+        <w:rPr>
+          <w:rFonts w:ascii="Times New Roman" w:eastAsia="Times New Roman" w:hAnsi="Times New Roman"/>
+          <w:color w:val="000000"/>
+          <w:sz w:val="24"/>
+          <w:szCs w:val="24"/>
+        </w:rPr>
+        <w:t>5</w:t>
       </w:r>
     </w:p>
     <w:p>
@@ -269,6 +420,84 @@
     <w:p>
       <w:pPr>
         <w:pStyle w:val="PlainText"/>
+        <w:numPr>
+          <w:ilvl w:val="0"/>
+          <w:numId w:val="1"/>
+        </w:numPr>
+        <w:spacing w:line="264" w:lineRule="auto"/>
+        <w:jc w:val="both"/>
+        <w:rPr>
+          <w:rFonts w:ascii="Segoe UI Symbol" w:eastAsia="Times New Roman" w:hAnsi="Segoe UI Symbol" w:cs="Segoe UI Symbol"/>
+          <w:color w:val="000000"/>
+          <w:sz w:val="24"/>
+          <w:szCs w:val="24"/>
+        </w:rPr>
+      </w:pPr>
+      <w:r>
+        <w:rPr>
+          <w:rFonts w:ascii="Times New Roman" w:eastAsia="Times New Roman" w:hAnsi="Times New Roman"/>
+          <w:color w:val="000000"/>
+          <w:sz w:val="24"/>
+          <w:szCs w:val="24"/>
+        </w:rPr>
+        <w:t xml:space="preserve">Both partners have agreed to the team contract </w:t>
+      </w:r>
+      <w:r>
+        <w:rPr>
+          <w:rFonts w:ascii="Times New Roman" w:eastAsia="Times New Roman" w:hAnsi="Times New Roman"/>
+          <w:color w:val="000000"/>
+          <w:sz w:val="24"/>
+          <w:szCs w:val="24"/>
+        </w:rPr>
+        <w:t xml:space="preserve">(Check box if true).  </w:t>
+      </w:r>
+      <w:r>
+        <w:rPr>
+          <w:rFonts w:ascii="Segoe UI Symbol" w:eastAsia="Times New Roman" w:hAnsi="Segoe UI Symbol" w:cs="Segoe UI Symbol"/>
+          <w:color w:val="000000"/>
+          <w:sz w:val="24"/>
+          <w:szCs w:val="24"/>
+        </w:rPr>
+        <w:t>☐</w:t>
+      </w:r>
+    </w:p>
+    <w:p>
+      <w:pPr>
+        <w:pStyle w:val="PlainText"/>
+        <w:spacing w:line="264" w:lineRule="auto"/>
+        <w:ind w:left="360"/>
+        <w:jc w:val="both"/>
+        <w:rPr>
+          <w:rFonts w:ascii="Segoe UI Symbol" w:eastAsia="Times New Roman" w:hAnsi="Segoe UI Symbol" w:cs="Segoe UI Symbol"/>
+          <w:color w:val="000000"/>
+          <w:sz w:val="18"/>
+          <w:szCs w:val="18"/>
+        </w:rPr>
+      </w:pPr>
+      <w:hyperlink r:id="rId7" w:history="1">
+        <w:r>
+          <w:rPr>
+            <w:rStyle w:val="Hyperlink"/>
+            <w:rFonts w:ascii="Times New Roman" w:eastAsia="Times New Roman" w:hAnsi="Times New Roman"/>
+            <w:sz w:val="18"/>
+            <w:szCs w:val="18"/>
+          </w:rPr>
+          <w:t>https://docs.google.com/document/d/1b0H_l2s_C3Buwb_I0p0ZEJCIzjKjUqObAgL3oR6PWzI/edit?usp=sharing</w:t>
+        </w:r>
+      </w:hyperlink>
+      <w:r>
+        <w:rPr>
+          <w:rFonts w:ascii="Times New Roman" w:eastAsia="Times New Roman" w:hAnsi="Times New Roman"/>
+          <w:color w:val="000000"/>
+          <w:sz w:val="18"/>
+          <w:szCs w:val="18"/>
+        </w:rPr>
+        <w:t xml:space="preserve"> </w:t>
+      </w:r>
+    </w:p>
+    <w:p>
+      <w:pPr>
+        <w:pStyle w:val="PlainText"/>
         <w:spacing w:line="264" w:lineRule="auto"/>
         <w:jc w:val="both"/>
         <w:rPr>
@@ -337,7 +566,7 @@
           <w:sz w:val="24"/>
           <w:szCs w:val="24"/>
         </w:rPr>
-        <w:t>Using KiCad or pen &amp; paper, draw the circuit used to produce the analog voltage you measured</w:t>
+        <w:t>Include</w:t>
       </w:r>
       <w:r>
         <w:rPr>
@@ -346,6 +575,33 @@
           <w:sz w:val="24"/>
           <w:szCs w:val="24"/>
         </w:rPr>
+        <w:t xml:space="preserve"> the circuit used to produce the analog voltage</w:t>
+      </w:r>
+      <w:r>
+        <w:rPr>
+          <w:rFonts w:ascii="Times New Roman" w:eastAsia="Times New Roman" w:hAnsi="Times New Roman"/>
+          <w:color w:val="000000"/>
+          <w:sz w:val="24"/>
+          <w:szCs w:val="24"/>
+        </w:rPr>
+        <w:t>s</w:t>
+      </w:r>
+      <w:r>
+        <w:rPr>
+          <w:rFonts w:ascii="Times New Roman" w:eastAsia="Times New Roman" w:hAnsi="Times New Roman"/>
+          <w:color w:val="000000"/>
+          <w:sz w:val="24"/>
+          <w:szCs w:val="24"/>
+        </w:rPr>
+        <w:t xml:space="preserve"> you measured</w:t>
+      </w:r>
+      <w:r>
+        <w:rPr>
+          <w:rFonts w:ascii="Times New Roman" w:eastAsia="Times New Roman" w:hAnsi="Times New Roman"/>
+          <w:color w:val="000000"/>
+          <w:sz w:val="24"/>
+          <w:szCs w:val="24"/>
+        </w:rPr>
         <w:t xml:space="preserve">. </w:t>
       </w:r>
       <w:r>
@@ -355,7 +611,7 @@
           <w:sz w:val="24"/>
           <w:szCs w:val="24"/>
         </w:rPr>
-        <w:t xml:space="preserve">For most students, this is simply which of the two circuits </w:t>
+        <w:t xml:space="preserve">For most students, this is simply </w:t>
       </w:r>
       <w:r>
         <w:rPr>
@@ -364,7 +620,7 @@
           <w:sz w:val="24"/>
           <w:szCs w:val="24"/>
         </w:rPr>
-        <w:t xml:space="preserve">in </w:t>
+        <w:t xml:space="preserve">a copy-paste of either </w:t>
       </w:r>
       <w:r>
         <w:rPr>
@@ -382,7 +638,7 @@
           <w:sz w:val="24"/>
           <w:szCs w:val="24"/>
         </w:rPr>
-        <w:t xml:space="preserve"> </w:t>
+        <w:t xml:space="preserve"> or 2.2</w:t>
       </w:r>
       <w:r>
         <w:rPr>
@@ -391,16 +647,7 @@
           <w:sz w:val="24"/>
           <w:szCs w:val="24"/>
         </w:rPr>
-        <w:t xml:space="preserve">you </w:t>
-      </w:r>
-      <w:r>
-        <w:rPr>
-          <w:rFonts w:ascii="Times New Roman" w:eastAsia="Times New Roman" w:hAnsi="Times New Roman"/>
-          <w:color w:val="000000"/>
-          <w:sz w:val="24"/>
-          <w:szCs w:val="24"/>
-        </w:rPr>
-        <w:t>used.</w:t>
+        <w:t>.</w:t>
       </w:r>
     </w:p>
     <w:p>
@@ -816,7 +1063,7 @@
           <w:ilvl w:val="0"/>
           <w:numId w:val="5"/>
         </w:numPr>
-        <w:spacing w:line="264" w:lineRule="auto"/>
+        <w:spacing w:after="0" w:line="264" w:lineRule="auto"/>
         <w:jc w:val="both"/>
         <w:rPr>
           <w:rFonts w:ascii="Times New Roman" w:hAnsi="Times New Roman"/>
@@ -846,14 +1093,7 @@
     </w:p>
     <w:p>
       <w:pPr>
-        <w:spacing w:line="264" w:lineRule="auto"/>
-        <w:ind w:left="360"/>
-        <w:jc w:val="both"/>
-        <w:rPr>
-          <w:rFonts w:ascii="Times New Roman" w:hAnsi="Times New Roman"/>
-          <w:color w:val="000000"/>
-          <w:szCs w:val="24"/>
-        </w:rPr>
+        <w:pStyle w:val="NoSpacing"/>
       </w:pPr>
     </w:p>
     <w:p>
@@ -915,6 +1155,36 @@
       <w:r>
         <w:rPr>
           <w:rFonts w:ascii="Times New Roman" w:hAnsi="Times New Roman" w:cs="Times New Roman"/>
+          <w:b/>
+          <w:bCs/>
+          <w:sz w:val="24"/>
+          <w:szCs w:val="24"/>
+        </w:rPr>
+        <w:t xml:space="preserve"> (with no hardware averaging </w:t>
+      </w:r>
+      <w:r>
+        <w:rPr>
+          <w:rFonts w:ascii="Times New Roman" w:hAnsi="Times New Roman" w:cs="Times New Roman"/>
+          <w:b/>
+          <w:bCs/>
+          <w:sz w:val="24"/>
+          <w:szCs w:val="24"/>
+        </w:rPr>
+        <w:t>ADC0_SAC_R</w:t>
+      </w:r>
+      <w:r>
+        <w:rPr>
+          <w:rFonts w:ascii="Times New Roman" w:hAnsi="Times New Roman" w:cs="Times New Roman"/>
+          <w:b/>
+          <w:bCs/>
+          <w:sz w:val="24"/>
+          <w:szCs w:val="24"/>
+        </w:rPr>
+        <w:t>=0)</w:t>
+      </w:r>
+      <w:r>
+        <w:rPr>
+          <w:rFonts w:ascii="Times New Roman" w:hAnsi="Times New Roman" w:cs="Times New Roman"/>
           <w:sz w:val="24"/>
           <w:szCs w:val="24"/>
         </w:rPr>
@@ -999,18 +1269,6 @@
         </w:rPr>
         <w:t>ENOB =</w:t>
       </w:r>
-    </w:p>
-    <w:p>
-      <w:pPr>
-        <w:spacing w:line="264" w:lineRule="auto"/>
-        <w:ind w:left="360"/>
-        <w:jc w:val="both"/>
-        <w:rPr>
-          <w:rFonts w:ascii="Times New Roman" w:hAnsi="Times New Roman"/>
-          <w:color w:val="000000"/>
-          <w:szCs w:val="24"/>
-        </w:rPr>
-      </w:pPr>
     </w:p>
     <w:p>
       <w:pPr>
@@ -1034,6 +1292,7 @@
           <w:b/>
           <w:bCs/>
         </w:rPr>
+        <w:lastRenderedPageBreak/>
         <w:t>Measuring time jitter.</w:t>
       </w:r>
     </w:p>
@@ -1163,27 +1422,25 @@
           <w:sz w:val="24"/>
           <w:szCs w:val="24"/>
         </w:rPr>
-        <w:t xml:space="preserve"> Take a screenshot or </w:t>
-      </w:r>
-      <w:proofErr w:type="gramStart"/>
-      <w:r>
-        <w:rPr>
-          <w:rFonts w:ascii="Times New Roman" w:hAnsi="Times New Roman"/>
-          <w:color w:val="000000"/>
-          <w:sz w:val="24"/>
-          <w:szCs w:val="24"/>
-        </w:rPr>
-        <w:t>photo like</w:t>
-      </w:r>
-      <w:proofErr w:type="gramEnd"/>
-      <w:r>
-        <w:rPr>
-          <w:rFonts w:ascii="Times New Roman" w:hAnsi="Times New Roman"/>
-          <w:color w:val="000000"/>
-          <w:sz w:val="24"/>
-          <w:szCs w:val="24"/>
-        </w:rPr>
-        <w:t xml:space="preserve"> Figure 2.4.</w:t>
+        <w:t xml:space="preserve"> Take a screenshot or photo like Figure 2.</w:t>
+      </w:r>
+      <w:r>
+        <w:rPr>
+          <w:rFonts w:ascii="Times New Roman" w:hAnsi="Times New Roman"/>
+          <w:color w:val="000000"/>
+          <w:sz w:val="24"/>
+          <w:szCs w:val="24"/>
+        </w:rPr>
+        <w:t>5</w:t>
+      </w:r>
+      <w:r>
+        <w:rPr>
+          <w:rFonts w:ascii="Times New Roman" w:hAnsi="Times New Roman"/>
+          <w:color w:val="000000"/>
+          <w:sz w:val="24"/>
+          <w:szCs w:val="24"/>
+        </w:rPr>
+        <w:t>.</w:t>
       </w:r>
     </w:p>
     <w:p>
@@ -2161,7 +2418,13 @@
         <w:rPr>
           <w:rFonts w:ascii="Times New Roman" w:hAnsi="Times New Roman"/>
         </w:rPr>
-        <w:t xml:space="preserve"> like Figure 2.5</w:t>
+        <w:t xml:space="preserve"> like Figure 2.</w:t>
+      </w:r>
+      <w:r>
+        <w:rPr>
+          <w:rFonts w:ascii="Times New Roman" w:hAnsi="Times New Roman"/>
+        </w:rPr>
+        <w:t>6</w:t>
       </w:r>
       <w:r>
         <w:rPr>
@@ -2469,25 +2732,7 @@
           <w:sz w:val="24"/>
           <w:szCs w:val="24"/>
         </w:rPr>
-        <w:t xml:space="preserve">The advantage of the </w:t>
-      </w:r>
-      <w:r>
-        <w:rPr>
-          <w:rFonts w:ascii="Times New Roman" w:hAnsi="Times New Roman"/>
-          <w:color w:val="000000"/>
-          <w:sz w:val="24"/>
-          <w:szCs w:val="24"/>
-        </w:rPr>
-        <w:t>spectrum analyzer</w:t>
-      </w:r>
-      <w:r>
-        <w:rPr>
-          <w:rFonts w:ascii="Times New Roman" w:hAnsi="Times New Roman"/>
-          <w:color w:val="000000"/>
-          <w:sz w:val="24"/>
-          <w:szCs w:val="24"/>
-        </w:rPr>
-        <w:t xml:space="preserve"> to measure noise is </w:t>
+        <w:t xml:space="preserve">The advantage of the spectrum analyzer to measure noise is </w:t>
       </w:r>
     </w:p>
     <w:p>
@@ -2508,25 +2753,7 @@
           <w:sz w:val="24"/>
           <w:szCs w:val="24"/>
         </w:rPr>
-        <w:t xml:space="preserve">The advantage of the </w:t>
-      </w:r>
-      <w:r>
-        <w:rPr>
-          <w:rFonts w:ascii="Times New Roman" w:hAnsi="Times New Roman"/>
-          <w:color w:val="000000"/>
-          <w:sz w:val="24"/>
-          <w:szCs w:val="24"/>
-        </w:rPr>
-        <w:t>software</w:t>
-      </w:r>
-      <w:r>
-        <w:rPr>
-          <w:rFonts w:ascii="Times New Roman" w:hAnsi="Times New Roman"/>
-          <w:color w:val="000000"/>
-          <w:sz w:val="24"/>
-          <w:szCs w:val="24"/>
-        </w:rPr>
-        <w:t xml:space="preserve"> to measure noise is </w:t>
+        <w:t xml:space="preserve">The advantage of the software to measure noise is </w:t>
       </w:r>
     </w:p>
     <w:p>
@@ -2563,17 +2790,20 @@
           <w:sz w:val="24"/>
           <w:szCs w:val="24"/>
         </w:rPr>
-        <w:t>Explain the method you used to remove the critical section. What other approaches could you have used</w:t>
-      </w:r>
-      <w:r>
-        <w:rPr>
-          <w:rFonts w:ascii="Times New Roman" w:hAnsi="Times New Roman"/>
-          <w:color w:val="000000"/>
-          <w:sz w:val="24"/>
-          <w:szCs w:val="24"/>
-        </w:rPr>
-        <w:t>?</w:t>
-      </w:r>
+        <w:t>Explain the method you used to remove the critical section. What other approaches could you have used?</w:t>
+      </w:r>
+    </w:p>
+    <w:p>
+      <w:pPr>
+        <w:spacing w:line="264" w:lineRule="auto"/>
+        <w:ind w:left="360"/>
+        <w:jc w:val="both"/>
+        <w:rPr>
+          <w:rFonts w:ascii="Times New Roman" w:hAnsi="Times New Roman"/>
+          <w:color w:val="000000"/>
+          <w:szCs w:val="24"/>
+        </w:rPr>
+      </w:pPr>
     </w:p>
     <w:p>
       <w:pPr>
@@ -2599,7 +2829,27 @@
           <w:szCs w:val="24"/>
         </w:rPr>
         <w:lastRenderedPageBreak/>
-        <w:t xml:space="preserve">This line of code involves a divide operation. </w:t>
+        <w:t xml:space="preserve">This line of code involves a </w:t>
+      </w:r>
+      <w:proofErr w:type="gramStart"/>
+      <w:r>
+        <w:rPr>
+          <w:rFonts w:ascii="Times New Roman" w:hAnsi="Times New Roman"/>
+          <w:color w:val="000000"/>
+          <w:sz w:val="24"/>
+          <w:szCs w:val="24"/>
+        </w:rPr>
+        <w:t>divide</w:t>
+      </w:r>
+      <w:proofErr w:type="gramEnd"/>
+      <w:r>
+        <w:rPr>
+          <w:rFonts w:ascii="Times New Roman" w:hAnsi="Times New Roman"/>
+          <w:color w:val="000000"/>
+          <w:sz w:val="24"/>
+          <w:szCs w:val="24"/>
+        </w:rPr>
+        <w:t xml:space="preserve"> operation. </w:t>
       </w:r>
       <w:r>
         <w:rPr>
@@ -2621,7 +2871,7 @@
           <w:b/>
           <w:bCs/>
           <w:color w:val="000000"/>
-          <w:szCs w:val="24"/>
+          <w:sz w:val="20"/>
         </w:rPr>
       </w:pPr>
       <w:proofErr w:type="spellStart"/>
@@ -2631,7 +2881,7 @@
           <w:b/>
           <w:bCs/>
           <w:color w:val="000000"/>
-          <w:szCs w:val="24"/>
+          <w:sz w:val="20"/>
         </w:rPr>
         <w:t>InvokesDivide</w:t>
       </w:r>
@@ -2642,7 +2892,7 @@
           <w:b/>
           <w:bCs/>
           <w:color w:val="000000"/>
-          <w:szCs w:val="24"/>
+          <w:sz w:val="20"/>
         </w:rPr>
         <w:t xml:space="preserve"> = (</w:t>
       </w:r>
@@ -2653,7 +2903,7 @@
           <w:b/>
           <w:bCs/>
           <w:color w:val="000000"/>
-          <w:szCs w:val="24"/>
+          <w:sz w:val="20"/>
         </w:rPr>
         <w:t>InvokesDivide</w:t>
       </w:r>
@@ -2664,7 +2914,7 @@
           <w:b/>
           <w:bCs/>
           <w:color w:val="000000"/>
-          <w:szCs w:val="24"/>
+          <w:sz w:val="20"/>
         </w:rPr>
         <w:t>*12345678)/</w:t>
       </w:r>
@@ -2675,7 +2925,7 @@
           <w:b/>
           <w:bCs/>
           <w:color w:val="000000"/>
-          <w:szCs w:val="24"/>
+          <w:sz w:val="20"/>
         </w:rPr>
         <w:t>12345;</w:t>
       </w:r>
@@ -2686,7 +2936,7 @@
           <w:b/>
           <w:bCs/>
           <w:color w:val="000000"/>
-          <w:szCs w:val="24"/>
+          <w:sz w:val="20"/>
         </w:rPr>
         <w:t xml:space="preserve"> </w:t>
       </w:r>
@@ -2708,7 +2958,7 @@
           <w:sz w:val="24"/>
           <w:szCs w:val="24"/>
         </w:rPr>
-        <w:t xml:space="preserve">The divide instruction on the Cortex M4 requires 2 to 10 bus cycles to execute, and it is atomic. Explain why this line of C does </w:t>
+        <w:t xml:space="preserve">The divide instruction on the Cortex M4 requires 2 to 10 bus cycles to execute, and it is atomic. Explain why this line of C </w:t>
       </w:r>
       <w:r>
         <w:rPr>
@@ -2719,16 +2969,16 @@
           <w:sz w:val="24"/>
           <w:szCs w:val="24"/>
         </w:rPr>
-        <w:t>not</w:t>
-      </w:r>
-      <w:r>
-        <w:rPr>
-          <w:rFonts w:ascii="Times New Roman" w:hAnsi="Times New Roman"/>
-          <w:color w:val="000000"/>
-          <w:sz w:val="24"/>
-          <w:szCs w:val="24"/>
-        </w:rPr>
-        <w:t xml:space="preserve"> create </w:t>
+        <w:t>does not create</w:t>
+      </w:r>
+      <w:r>
+        <w:rPr>
+          <w:rFonts w:ascii="Times New Roman" w:hAnsi="Times New Roman"/>
+          <w:color w:val="000000"/>
+          <w:sz w:val="24"/>
+          <w:szCs w:val="24"/>
+        </w:rPr>
+        <w:t xml:space="preserve"> </w:t>
       </w:r>
       <w:r>
         <w:rPr>
@@ -2786,7 +3036,25 @@
           <w:sz w:val="24"/>
           <w:szCs w:val="24"/>
         </w:rPr>
-        <w:t>: the answer will depend on the compiler</w:t>
+        <w:t xml:space="preserve">: the answer will depend on </w:t>
+      </w:r>
+      <w:r>
+        <w:rPr>
+          <w:rFonts w:ascii="Times New Roman" w:hAnsi="Times New Roman"/>
+          <w:color w:val="000000"/>
+          <w:sz w:val="24"/>
+          <w:szCs w:val="24"/>
+        </w:rPr>
+        <w:t>your</w:t>
+      </w:r>
+      <w:r>
+        <w:rPr>
+          <w:rFonts w:ascii="Times New Roman" w:hAnsi="Times New Roman"/>
+          <w:color w:val="000000"/>
+          <w:sz w:val="24"/>
+          <w:szCs w:val="24"/>
+        </w:rPr>
+        <w:t xml:space="preserve"> compiler</w:t>
       </w:r>
       <w:r>
         <w:rPr>
@@ -2882,7 +3150,25 @@
           <w:sz w:val="24"/>
           <w:szCs w:val="24"/>
         </w:rPr>
-        <w:t xml:space="preserve"> Compare the following logic analyzer trace to Figure 2.4. Explain why this configuration required 65us to execute the ISR.</w:t>
+        <w:t xml:space="preserve"> Compare the following logic analyzer trace to Figure 2.</w:t>
+      </w:r>
+      <w:r>
+        <w:rPr>
+          <w:rFonts w:ascii="Times New Roman" w:hAnsi="Times New Roman"/>
+          <w:color w:val="000000"/>
+          <w:sz w:val="24"/>
+          <w:szCs w:val="24"/>
+        </w:rPr>
+        <w:t>6</w:t>
+      </w:r>
+      <w:r>
+        <w:rPr>
+          <w:rFonts w:ascii="Times New Roman" w:hAnsi="Times New Roman"/>
+          <w:color w:val="000000"/>
+          <w:sz w:val="24"/>
+          <w:szCs w:val="24"/>
+        </w:rPr>
+        <w:t>. Explain why this configuration required 65us to execute the ISR.</w:t>
       </w:r>
     </w:p>
     <w:p>
@@ -2928,7 +3214,7 @@
                     </pic:cNvPicPr>
                   </pic:nvPicPr>
                   <pic:blipFill>
-                    <a:blip r:embed="rId7">
+                    <a:blip r:embed="rId8">
                       <a:extLst>
                         <a:ext uri="{28A0092B-C50C-407E-A947-70E740481C1C}">
                           <a14:useLocalDpi xmlns:a14="http://schemas.microsoft.com/office/drawing/2010/main" val="0"/>
@@ -3009,16 +3295,7 @@
           <w:sz w:val="24"/>
           <w:szCs w:val="24"/>
         </w:rPr>
-        <w:t xml:space="preserve"> is defined as the change in analog input that can be reliably detected.</w:t>
-      </w:r>
-      <w:r>
-        <w:rPr>
-          <w:rFonts w:ascii="Times New Roman" w:hAnsi="Times New Roman"/>
-          <w:color w:val="000000"/>
-          <w:sz w:val="24"/>
-          <w:szCs w:val="24"/>
-        </w:rPr>
-        <w:t xml:space="preserve"> A simple estimate of ADC resolution is the standard deviation your software calculated </w:t>
+        <w:t xml:space="preserve"> is defined as the change in analog input that can be reliably detected. A simple estimate of ADC resolution is the standard deviation your software calculated </w:t>
       </w:r>
       <w:r>
         <w:rPr>
@@ -3054,16 +3331,7 @@
           <w:sz w:val="24"/>
           <w:szCs w:val="24"/>
         </w:rPr>
-        <w:t>ADC resolution</w:t>
-      </w:r>
-      <w:r>
-        <w:rPr>
-          <w:rFonts w:ascii="Times New Roman" w:hAnsi="Times New Roman"/>
-          <w:color w:val="000000"/>
-          <w:sz w:val="24"/>
-          <w:szCs w:val="24"/>
-        </w:rPr>
-        <w:t xml:space="preserve"> uses</w:t>
+        <w:t>ADC resolution uses</w:t>
       </w:r>
       <w:r>
         <w:rPr>
@@ -3126,34 +3394,52 @@
           <w:sz w:val="24"/>
           <w:szCs w:val="24"/>
         </w:rPr>
-        <w:t xml:space="preserve"> of a </w:t>
-      </w:r>
-      <w:r>
-        <w:rPr>
-          <w:rFonts w:ascii="Times New Roman" w:hAnsi="Times New Roman"/>
-          <w:color w:val="000000"/>
-          <w:sz w:val="24"/>
-          <w:szCs w:val="24"/>
-        </w:rPr>
-        <w:t xml:space="preserve">TM4C123 </w:t>
-      </w:r>
-      <w:r>
-        <w:rPr>
-          <w:rFonts w:ascii="Times New Roman" w:hAnsi="Times New Roman"/>
-          <w:color w:val="000000"/>
-          <w:sz w:val="24"/>
-          <w:szCs w:val="24"/>
-        </w:rPr>
-        <w:t>LaunchPad</w:t>
-      </w:r>
-      <w:r>
-        <w:rPr>
-          <w:rFonts w:ascii="Times New Roman" w:hAnsi="Times New Roman"/>
-          <w:color w:val="000000"/>
-          <w:sz w:val="24"/>
-          <w:szCs w:val="24"/>
-        </w:rPr>
-        <w:t>. Hardware averaging of 64 was used.</w:t>
+        <w:t xml:space="preserve"> of a TM4C123 LaunchPad</w:t>
+      </w:r>
+      <w:r>
+        <w:rPr>
+          <w:rFonts w:ascii="Times New Roman" w:hAnsi="Times New Roman"/>
+          <w:color w:val="000000"/>
+          <w:sz w:val="24"/>
+          <w:szCs w:val="24"/>
+        </w:rPr>
+        <w:t xml:space="preserve">. Hardware averaging of 64 was used. Using the PMF plots, if the input </w:t>
+      </w:r>
+      <w:r>
+        <w:rPr>
+          <w:rFonts w:ascii="Times New Roman" w:hAnsi="Times New Roman"/>
+          <w:color w:val="000000"/>
+          <w:sz w:val="24"/>
+          <w:szCs w:val="24"/>
+        </w:rPr>
+        <w:t xml:space="preserve">were to change </w:t>
+      </w:r>
+      <w:r>
+        <w:rPr>
+          <w:rFonts w:ascii="Times New Roman" w:hAnsi="Times New Roman"/>
+          <w:color w:val="000000"/>
+          <w:sz w:val="24"/>
+          <w:szCs w:val="24"/>
+        </w:rPr>
+        <w:t xml:space="preserve">from 1.6500V to 1.6505V </w:t>
+      </w:r>
+      <w:r>
+        <w:rPr>
+          <w:rFonts w:ascii="Times New Roman" w:hAnsi="Times New Roman"/>
+          <w:color w:val="000000"/>
+          <w:sz w:val="24"/>
+          <w:szCs w:val="24"/>
+        </w:rPr>
+        <w:t xml:space="preserve">it </w:t>
+      </w:r>
+      <w:r>
+        <w:rPr>
+          <w:rFonts w:ascii="Times New Roman" w:hAnsi="Times New Roman"/>
+          <w:color w:val="000000"/>
+          <w:sz w:val="24"/>
+          <w:szCs w:val="24"/>
+        </w:rPr>
+        <w:t>could</w:t>
       </w:r>
       <w:r>
         <w:rPr>
@@ -3171,60 +3457,6 @@
           <w:sz w:val="24"/>
           <w:szCs w:val="24"/>
         </w:rPr>
-        <w:t xml:space="preserve">Using the PMF plots, if the input </w:t>
-      </w:r>
-      <w:r>
-        <w:rPr>
-          <w:rFonts w:ascii="Times New Roman" w:hAnsi="Times New Roman"/>
-          <w:color w:val="000000"/>
-          <w:sz w:val="24"/>
-          <w:szCs w:val="24"/>
-        </w:rPr>
-        <w:t xml:space="preserve">were to change </w:t>
-      </w:r>
-      <w:r>
-        <w:rPr>
-          <w:rFonts w:ascii="Times New Roman" w:hAnsi="Times New Roman"/>
-          <w:color w:val="000000"/>
-          <w:sz w:val="24"/>
-          <w:szCs w:val="24"/>
-        </w:rPr>
-        <w:t xml:space="preserve">from 1.6500V to 1.6505V </w:t>
-      </w:r>
-      <w:r>
-        <w:rPr>
-          <w:rFonts w:ascii="Times New Roman" w:hAnsi="Times New Roman"/>
-          <w:color w:val="000000"/>
-          <w:sz w:val="24"/>
-          <w:szCs w:val="24"/>
-        </w:rPr>
-        <w:t xml:space="preserve">it </w:t>
-      </w:r>
-      <w:r>
-        <w:rPr>
-          <w:rFonts w:ascii="Times New Roman" w:hAnsi="Times New Roman"/>
-          <w:color w:val="000000"/>
-          <w:sz w:val="24"/>
-          <w:szCs w:val="24"/>
-        </w:rPr>
-        <w:t>could</w:t>
-      </w:r>
-      <w:r>
-        <w:rPr>
-          <w:rFonts w:ascii="Times New Roman" w:hAnsi="Times New Roman"/>
-          <w:color w:val="000000"/>
-          <w:sz w:val="24"/>
-          <w:szCs w:val="24"/>
-        </w:rPr>
-        <w:t xml:space="preserve"> </w:t>
-      </w:r>
-      <w:r>
-        <w:rPr>
-          <w:rFonts w:ascii="Times New Roman" w:hAnsi="Times New Roman"/>
-          <w:color w:val="000000"/>
-          <w:sz w:val="24"/>
-          <w:szCs w:val="24"/>
-        </w:rPr>
         <w:t>not</w:t>
       </w:r>
       <w:r>
@@ -3252,16 +3484,7 @@
           <w:sz w:val="24"/>
           <w:szCs w:val="24"/>
         </w:rPr>
-        <w:t xml:space="preserve">. However, </w:t>
-      </w:r>
-      <w:r>
-        <w:rPr>
-          <w:rFonts w:ascii="Times New Roman" w:hAnsi="Times New Roman"/>
-          <w:color w:val="000000"/>
-          <w:sz w:val="24"/>
-          <w:szCs w:val="24"/>
-        </w:rPr>
-        <w:t>if the input changes from 1.6500V to 1.65</w:t>
+        <w:t>. However, if the input changes from 1.6500V to 1.65</w:t>
       </w:r>
       <w:r>
         <w:rPr>
@@ -3371,7 +3594,7 @@
                     </pic:cNvPicPr>
                   </pic:nvPicPr>
                   <pic:blipFill>
-                    <a:blip r:embed="rId8"/>
+                    <a:blip r:embed="rId9"/>
                     <a:stretch>
                       <a:fillRect/>
                     </a:stretch>
@@ -3407,7 +3630,7 @@
       </w:pPr>
     </w:p>
     <w:sectPr>
-      <w:headerReference w:type="default" r:id="rId9"/>
+      <w:headerReference w:type="default" r:id="rId10"/>
       <w:pgSz w:w="12240" w:h="15840"/>
       <w:pgMar w:top="1440" w:right="1440" w:bottom="1440" w:left="1440" w:header="720" w:footer="0" w:gutter="0"/>
       <w:cols w:space="720"/>
@@ -3419,7 +3642,7 @@
 </file>
 
 <file path=word/endnotes.xml><?xml version="1.0" encoding="utf-8"?>
-<w:endnotes xmlns:wpc="http://schemas.microsoft.com/office/word/2010/wordprocessingCanvas" xmlns:cx="http://schemas.microsoft.com/office/drawing/2014/chartex" xmlns:cx1="http://schemas.microsoft.com/office/drawing/2015/9/8/chartex" xmlns:cx2="http://schemas.microsoft.com/office/drawing/2015/10/21/chartex" xmlns:cx3="http://schemas.microsoft.com/office/drawing/2016/5/9/chartex" xmlns:cx4="http://schemas.microsoft.com/office/drawing/2016/5/10/chartex" xmlns:cx5="http://schemas.microsoft.com/office/drawing/2016/5/11/chartex" xmlns:cx6="http://schemas.microsoft.com/office/drawing/2016/5/12/chartex" xmlns:cx7="http://schemas.microsoft.com/office/drawing/2016/5/13/chartex" xmlns:cx8="http://schemas.microsoft.com/office/drawing/2016/5/14/chartex" xmlns:mc="http://schemas.openxmlformats.org/markup-compatibility/2006" xmlns:aink="http://schemas.microsoft.com/office/drawing/2016/ink" xmlns:am3d="http://schemas.microsoft.com/office/drawing/2017/model3d" xmlns:o="urn:schemas-microsoft-com:office:office" xmlns:oel="http://schemas.microsoft.com/office/2019/extlst" xmlns:r="http://schemas.openxmlformats.org/officeDocument/2006/relationships" xmlns:m="http://schemas.openxmlformats.org/officeDocument/2006/math" xmlns:v="urn:schemas-microsoft-com:vml" xmlns:wp14="http://schemas.microsoft.com/office/word/2010/wordprocessingDrawing" xmlns:wp="http://schemas.openxmlformats.org/drawingml/2006/wordprocessingDrawing" xmlns:w10="urn:schemas-microsoft-com:office:word" xmlns:w="http://schemas.openxmlformats.org/wordprocessingml/2006/main" xmlns:w14="http://schemas.microsoft.com/office/word/2010/wordml" xmlns:w15="http://schemas.microsoft.com/office/word/2012/wordml" xmlns:w16cex="http://schemas.microsoft.com/office/word/2018/wordml/cex" xmlns:w16cid="http://schemas.microsoft.com/office/word/2016/wordml/cid" xmlns:w16="http://schemas.microsoft.com/office/word/2018/wordml" xmlns:w16du="http://schemas.microsoft.com/office/word/2023/wordml/word16du" xmlns:w16sdtdh="http://schemas.microsoft.com/office/word/2020/wordml/sdtdatahash" xmlns:w16se="http://schemas.microsoft.com/office/word/2015/wordml/symex" xmlns:wpg="http://schemas.microsoft.com/office/word/2010/wordprocessingGroup" xmlns:wpi="http://schemas.microsoft.com/office/word/2010/wordprocessingInk" xmlns:wne="http://schemas.microsoft.com/office/word/2006/wordml" xmlns:wps="http://schemas.microsoft.com/office/word/2010/wordprocessingShape" mc:Ignorable="w14 w15 w16se w16cid w16 w16cex w16sdtdh w16du wp14">
+<w:endnotes xmlns:wpc="http://schemas.microsoft.com/office/word/2010/wordprocessingCanvas" xmlns:cx="http://schemas.microsoft.com/office/drawing/2014/chartex" xmlns:cx1="http://schemas.microsoft.com/office/drawing/2015/9/8/chartex" xmlns:cx2="http://schemas.microsoft.com/office/drawing/2015/10/21/chartex" xmlns:cx3="http://schemas.microsoft.com/office/drawing/2016/5/9/chartex" xmlns:cx4="http://schemas.microsoft.com/office/drawing/2016/5/10/chartex" xmlns:cx5="http://schemas.microsoft.com/office/drawing/2016/5/11/chartex" xmlns:cx6="http://schemas.microsoft.com/office/drawing/2016/5/12/chartex" xmlns:cx7="http://schemas.microsoft.com/office/drawing/2016/5/13/chartex" xmlns:cx8="http://schemas.microsoft.com/office/drawing/2016/5/14/chartex" xmlns:mc="http://schemas.openxmlformats.org/markup-compatibility/2006" xmlns:aink="http://schemas.microsoft.com/office/drawing/2016/ink" xmlns:am3d="http://schemas.microsoft.com/office/drawing/2017/model3d" xmlns:o="urn:schemas-microsoft-com:office:office" xmlns:oel="http://schemas.microsoft.com/office/2019/extlst" xmlns:r="http://schemas.openxmlformats.org/officeDocument/2006/relationships" xmlns:m="http://schemas.openxmlformats.org/officeDocument/2006/math" xmlns:v="urn:schemas-microsoft-com:vml" xmlns:wp14="http://schemas.microsoft.com/office/word/2010/wordprocessingDrawing" xmlns:wp="http://schemas.openxmlformats.org/drawingml/2006/wordprocessingDrawing" xmlns:w10="urn:schemas-microsoft-com:office:word" xmlns:w="http://schemas.openxmlformats.org/wordprocessingml/2006/main" xmlns:w14="http://schemas.microsoft.com/office/word/2010/wordml" xmlns:w15="http://schemas.microsoft.com/office/word/2012/wordml" xmlns:w16cex="http://schemas.microsoft.com/office/word/2018/wordml/cex" xmlns:w16cid="http://schemas.microsoft.com/office/word/2016/wordml/cid" xmlns:w16="http://schemas.microsoft.com/office/word/2018/wordml" xmlns:w16du="http://schemas.microsoft.com/office/word/2023/wordml/word16du" xmlns:w16sdtdh="http://schemas.microsoft.com/office/word/2020/wordml/sdtdatahash" xmlns:w16sdtfl="http://schemas.microsoft.com/office/word/2024/wordml/sdtformatlock" xmlns:w16se="http://schemas.microsoft.com/office/word/2015/wordml/symex" xmlns:wpg="http://schemas.microsoft.com/office/word/2010/wordprocessingGroup" xmlns:wpi="http://schemas.microsoft.com/office/word/2010/wordprocessingInk" xmlns:wne="http://schemas.microsoft.com/office/word/2006/wordml" xmlns:wps="http://schemas.microsoft.com/office/word/2010/wordprocessingShape" mc:Ignorable="w14 w15 w16se w16cid w16 w16cex w16sdtdh w16sdtfl w16du wp14">
   <w:endnote w:type="separator" w:id="-1">
     <w:p>
       <w:r>
@@ -3438,7 +3661,7 @@
 </file>
 
 <file path=word/footnotes.xml><?xml version="1.0" encoding="utf-8"?>
-<w:footnotes xmlns:wpc="http://schemas.microsoft.com/office/word/2010/wordprocessingCanvas" xmlns:cx="http://schemas.microsoft.com/office/drawing/2014/chartex" xmlns:cx1="http://schemas.microsoft.com/office/drawing/2015/9/8/chartex" xmlns:cx2="http://schemas.microsoft.com/office/drawing/2015/10/21/chartex" xmlns:cx3="http://schemas.microsoft.com/office/drawing/2016/5/9/chartex" xmlns:cx4="http://schemas.microsoft.com/office/drawing/2016/5/10/chartex" xmlns:cx5="http://schemas.microsoft.com/office/drawing/2016/5/11/chartex" xmlns:cx6="http://schemas.microsoft.com/office/drawing/2016/5/12/chartex" xmlns:cx7="http://schemas.microsoft.com/office/drawing/2016/5/13/chartex" xmlns:cx8="http://schemas.microsoft.com/office/drawing/2016/5/14/chartex" xmlns:mc="http://schemas.openxmlformats.org/markup-compatibility/2006" xmlns:aink="http://schemas.microsoft.com/office/drawing/2016/ink" xmlns:am3d="http://schemas.microsoft.com/office/drawing/2017/model3d" xmlns:o="urn:schemas-microsoft-com:office:office" xmlns:oel="http://schemas.microsoft.com/office/2019/extlst" xmlns:r="http://schemas.openxmlformats.org/officeDocument/2006/relationships" xmlns:m="http://schemas.openxmlformats.org/officeDocument/2006/math" xmlns:v="urn:schemas-microsoft-com:vml" xmlns:wp14="http://schemas.microsoft.com/office/word/2010/wordprocessingDrawing" xmlns:wp="http://schemas.openxmlformats.org/drawingml/2006/wordprocessingDrawing" xmlns:w10="urn:schemas-microsoft-com:office:word" xmlns:w="http://schemas.openxmlformats.org/wordprocessingml/2006/main" xmlns:w14="http://schemas.microsoft.com/office/word/2010/wordml" xmlns:w15="http://schemas.microsoft.com/office/word/2012/wordml" xmlns:w16cex="http://schemas.microsoft.com/office/word/2018/wordml/cex" xmlns:w16cid="http://schemas.microsoft.com/office/word/2016/wordml/cid" xmlns:w16="http://schemas.microsoft.com/office/word/2018/wordml" xmlns:w16du="http://schemas.microsoft.com/office/word/2023/wordml/word16du" xmlns:w16sdtdh="http://schemas.microsoft.com/office/word/2020/wordml/sdtdatahash" xmlns:w16se="http://schemas.microsoft.com/office/word/2015/wordml/symex" xmlns:wpg="http://schemas.microsoft.com/office/word/2010/wordprocessingGroup" xmlns:wpi="http://schemas.microsoft.com/office/word/2010/wordprocessingInk" xmlns:wne="http://schemas.microsoft.com/office/word/2006/wordml" xmlns:wps="http://schemas.microsoft.com/office/word/2010/wordprocessingShape" mc:Ignorable="w14 w15 w16se w16cid w16 w16cex w16sdtdh w16du wp14">
+<w:footnotes xmlns:wpc="http://schemas.microsoft.com/office/word/2010/wordprocessingCanvas" xmlns:cx="http://schemas.microsoft.com/office/drawing/2014/chartex" xmlns:cx1="http://schemas.microsoft.com/office/drawing/2015/9/8/chartex" xmlns:cx2="http://schemas.microsoft.com/office/drawing/2015/10/21/chartex" xmlns:cx3="http://schemas.microsoft.com/office/drawing/2016/5/9/chartex" xmlns:cx4="http://schemas.microsoft.com/office/drawing/2016/5/10/chartex" xmlns:cx5="http://schemas.microsoft.com/office/drawing/2016/5/11/chartex" xmlns:cx6="http://schemas.microsoft.com/office/drawing/2016/5/12/chartex" xmlns:cx7="http://schemas.microsoft.com/office/drawing/2016/5/13/chartex" xmlns:cx8="http://schemas.microsoft.com/office/drawing/2016/5/14/chartex" xmlns:mc="http://schemas.openxmlformats.org/markup-compatibility/2006" xmlns:aink="http://schemas.microsoft.com/office/drawing/2016/ink" xmlns:am3d="http://schemas.microsoft.com/office/drawing/2017/model3d" xmlns:o="urn:schemas-microsoft-com:office:office" xmlns:oel="http://schemas.microsoft.com/office/2019/extlst" xmlns:r="http://schemas.openxmlformats.org/officeDocument/2006/relationships" xmlns:m="http://schemas.openxmlformats.org/officeDocument/2006/math" xmlns:v="urn:schemas-microsoft-com:vml" xmlns:wp14="http://schemas.microsoft.com/office/word/2010/wordprocessingDrawing" xmlns:wp="http://schemas.openxmlformats.org/drawingml/2006/wordprocessingDrawing" xmlns:w10="urn:schemas-microsoft-com:office:word" xmlns:w="http://schemas.openxmlformats.org/wordprocessingml/2006/main" xmlns:w14="http://schemas.microsoft.com/office/word/2010/wordml" xmlns:w15="http://schemas.microsoft.com/office/word/2012/wordml" xmlns:w16cex="http://schemas.microsoft.com/office/word/2018/wordml/cex" xmlns:w16cid="http://schemas.microsoft.com/office/word/2016/wordml/cid" xmlns:w16="http://schemas.microsoft.com/office/word/2018/wordml" xmlns:w16du="http://schemas.microsoft.com/office/word/2023/wordml/word16du" xmlns:w16sdtdh="http://schemas.microsoft.com/office/word/2020/wordml/sdtdatahash" xmlns:w16sdtfl="http://schemas.microsoft.com/office/word/2024/wordml/sdtformatlock" xmlns:w16se="http://schemas.microsoft.com/office/word/2015/wordml/symex" xmlns:wpg="http://schemas.microsoft.com/office/word/2010/wordprocessingGroup" xmlns:wpi="http://schemas.microsoft.com/office/word/2010/wordprocessingInk" xmlns:wne="http://schemas.microsoft.com/office/word/2006/wordml" xmlns:wps="http://schemas.microsoft.com/office/word/2010/wordprocessingShape" mc:Ignorable="w14 w15 w16se w16cid w16 w16cex w16sdtdh w16sdtfl w16du wp14">
   <w:footnote w:type="separator" w:id="-1">
     <w:p>
       <w:r>
@@ -3457,7 +3680,7 @@
 </file>
 
 <file path=word/header1.xml><?xml version="1.0" encoding="utf-8"?>
-<w:hdr xmlns:wpc="http://schemas.microsoft.com/office/word/2010/wordprocessingCanvas" xmlns:cx="http://schemas.microsoft.com/office/drawing/2014/chartex" xmlns:cx1="http://schemas.microsoft.com/office/drawing/2015/9/8/chartex" xmlns:cx2="http://schemas.microsoft.com/office/drawing/2015/10/21/chartex" xmlns:cx3="http://schemas.microsoft.com/office/drawing/2016/5/9/chartex" xmlns:cx4="http://schemas.microsoft.com/office/drawing/2016/5/10/chartex" xmlns:cx5="http://schemas.microsoft.com/office/drawing/2016/5/11/chartex" xmlns:cx6="http://schemas.microsoft.com/office/drawing/2016/5/12/chartex" xmlns:cx7="http://schemas.microsoft.com/office/drawing/2016/5/13/chartex" xmlns:cx8="http://schemas.microsoft.com/office/drawing/2016/5/14/chartex" xmlns:mc="http://schemas.openxmlformats.org/markup-compatibility/2006" xmlns:aink="http://schemas.microsoft.com/office/drawing/2016/ink" xmlns:am3d="http://schemas.microsoft.com/office/drawing/2017/model3d" xmlns:o="urn:schemas-microsoft-com:office:office" xmlns:oel="http://schemas.microsoft.com/office/2019/extlst" xmlns:r="http://schemas.openxmlformats.org/officeDocument/2006/relationships" xmlns:m="http://schemas.openxmlformats.org/officeDocument/2006/math" xmlns:v="urn:schemas-microsoft-com:vml" xmlns:wp14="http://schemas.microsoft.com/office/word/2010/wordprocessingDrawing" xmlns:wp="http://schemas.openxmlformats.org/drawingml/2006/wordprocessingDrawing" xmlns:w10="urn:schemas-microsoft-com:office:word" xmlns:w="http://schemas.openxmlformats.org/wordprocessingml/2006/main" xmlns:w14="http://schemas.microsoft.com/office/word/2010/wordml" xmlns:w15="http://schemas.microsoft.com/office/word/2012/wordml" xmlns:w16cex="http://schemas.microsoft.com/office/word/2018/wordml/cex" xmlns:w16cid="http://schemas.microsoft.com/office/word/2016/wordml/cid" xmlns:w16="http://schemas.microsoft.com/office/word/2018/wordml" xmlns:w16du="http://schemas.microsoft.com/office/word/2023/wordml/word16du" xmlns:w16sdtdh="http://schemas.microsoft.com/office/word/2020/wordml/sdtdatahash" xmlns:w16se="http://schemas.microsoft.com/office/word/2015/wordml/symex" xmlns:wpg="http://schemas.microsoft.com/office/word/2010/wordprocessingGroup" xmlns:wpi="http://schemas.microsoft.com/office/word/2010/wordprocessingInk" xmlns:wne="http://schemas.microsoft.com/office/word/2006/wordml" xmlns:wps="http://schemas.microsoft.com/office/word/2010/wordprocessingShape" mc:Ignorable="w14 w15 w16se w16cid w16 w16cex w16sdtdh w16du wp14">
+<w:hdr xmlns:wpc="http://schemas.microsoft.com/office/word/2010/wordprocessingCanvas" xmlns:cx="http://schemas.microsoft.com/office/drawing/2014/chartex" xmlns:cx1="http://schemas.microsoft.com/office/drawing/2015/9/8/chartex" xmlns:cx2="http://schemas.microsoft.com/office/drawing/2015/10/21/chartex" xmlns:cx3="http://schemas.microsoft.com/office/drawing/2016/5/9/chartex" xmlns:cx4="http://schemas.microsoft.com/office/drawing/2016/5/10/chartex" xmlns:cx5="http://schemas.microsoft.com/office/drawing/2016/5/11/chartex" xmlns:cx6="http://schemas.microsoft.com/office/drawing/2016/5/12/chartex" xmlns:cx7="http://schemas.microsoft.com/office/drawing/2016/5/13/chartex" xmlns:cx8="http://schemas.microsoft.com/office/drawing/2016/5/14/chartex" xmlns:mc="http://schemas.openxmlformats.org/markup-compatibility/2006" xmlns:aink="http://schemas.microsoft.com/office/drawing/2016/ink" xmlns:am3d="http://schemas.microsoft.com/office/drawing/2017/model3d" xmlns:o="urn:schemas-microsoft-com:office:office" xmlns:oel="http://schemas.microsoft.com/office/2019/extlst" xmlns:r="http://schemas.openxmlformats.org/officeDocument/2006/relationships" xmlns:m="http://schemas.openxmlformats.org/officeDocument/2006/math" xmlns:v="urn:schemas-microsoft-com:vml" xmlns:wp14="http://schemas.microsoft.com/office/word/2010/wordprocessingDrawing" xmlns:wp="http://schemas.openxmlformats.org/drawingml/2006/wordprocessingDrawing" xmlns:w10="urn:schemas-microsoft-com:office:word" xmlns:w="http://schemas.openxmlformats.org/wordprocessingml/2006/main" xmlns:w14="http://schemas.microsoft.com/office/word/2010/wordml" xmlns:w15="http://schemas.microsoft.com/office/word/2012/wordml" xmlns:w16cex="http://schemas.microsoft.com/office/word/2018/wordml/cex" xmlns:w16cid="http://schemas.microsoft.com/office/word/2016/wordml/cid" xmlns:w16="http://schemas.microsoft.com/office/word/2018/wordml" xmlns:w16du="http://schemas.microsoft.com/office/word/2023/wordml/word16du" xmlns:w16sdtdh="http://schemas.microsoft.com/office/word/2020/wordml/sdtdatahash" xmlns:w16sdtfl="http://schemas.microsoft.com/office/word/2024/wordml/sdtformatlock" xmlns:w16se="http://schemas.microsoft.com/office/word/2015/wordml/symex" xmlns:wpg="http://schemas.microsoft.com/office/word/2010/wordprocessingGroup" xmlns:wpi="http://schemas.microsoft.com/office/word/2010/wordprocessingInk" xmlns:wne="http://schemas.microsoft.com/office/word/2006/wordml" xmlns:wps="http://schemas.microsoft.com/office/word/2010/wordprocessingShape" mc:Ignorable="w14 w15 w16se w16cid w16 w16cex w16sdtdh w16sdtfl w16du wp14">
   <w:p>
     <w:pPr>
       <w:pStyle w:val="Header"/>
@@ -3470,7 +3693,7 @@
 </file>
 
 <file path=word/numbering.xml><?xml version="1.0" encoding="utf-8"?>
-<w:numbering xmlns:wpc="http://schemas.microsoft.com/office/word/2010/wordprocessingCanvas" xmlns:cx="http://schemas.microsoft.com/office/drawing/2014/chartex" xmlns:cx1="http://schemas.microsoft.com/office/drawing/2015/9/8/chartex" xmlns:cx2="http://schemas.microsoft.com/office/drawing/2015/10/21/chartex" xmlns:cx3="http://schemas.microsoft.com/office/drawing/2016/5/9/chartex" xmlns:cx4="http://schemas.microsoft.com/office/drawing/2016/5/10/chartex" xmlns:cx5="http://schemas.microsoft.com/office/drawing/2016/5/11/chartex" xmlns:cx6="http://schemas.microsoft.com/office/drawing/2016/5/12/chartex" xmlns:cx7="http://schemas.microsoft.com/office/drawing/2016/5/13/chartex" xmlns:cx8="http://schemas.microsoft.com/office/drawing/2016/5/14/chartex" xmlns:mc="http://schemas.openxmlformats.org/markup-compatibility/2006" xmlns:aink="http://schemas.microsoft.com/office/drawing/2016/ink" xmlns:am3d="http://schemas.microsoft.com/office/drawing/2017/model3d" xmlns:o="urn:schemas-microsoft-com:office:office" xmlns:oel="http://schemas.microsoft.com/office/2019/extlst" xmlns:r="http://schemas.openxmlformats.org/officeDocument/2006/relationships" xmlns:m="http://schemas.openxmlformats.org/officeDocument/2006/math" xmlns:v="urn:schemas-microsoft-com:vml" xmlns:wp14="http://schemas.microsoft.com/office/word/2010/wordprocessingDrawing" xmlns:wp="http://schemas.openxmlformats.org/drawingml/2006/wordprocessingDrawing" xmlns:w10="urn:schemas-microsoft-com:office:word" xmlns:w="http://schemas.openxmlformats.org/wordprocessingml/2006/main" xmlns:w14="http://schemas.microsoft.com/office/word/2010/wordml" xmlns:w15="http://schemas.microsoft.com/office/word/2012/wordml" xmlns:w16cex="http://schemas.microsoft.com/office/word/2018/wordml/cex" xmlns:w16cid="http://schemas.microsoft.com/office/word/2016/wordml/cid" xmlns:w16="http://schemas.microsoft.com/office/word/2018/wordml" xmlns:w16du="http://schemas.microsoft.com/office/word/2023/wordml/word16du" xmlns:w16sdtdh="http://schemas.microsoft.com/office/word/2020/wordml/sdtdatahash" xmlns:w16se="http://schemas.microsoft.com/office/word/2015/wordml/symex" xmlns:wpg="http://schemas.microsoft.com/office/word/2010/wordprocessingGroup" xmlns:wpi="http://schemas.microsoft.com/office/word/2010/wordprocessingInk" xmlns:wne="http://schemas.microsoft.com/office/word/2006/wordml" xmlns:wps="http://schemas.microsoft.com/office/word/2010/wordprocessingShape" mc:Ignorable="w14 w15 w16se w16cid w16 w16cex w16sdtdh w16du wp14">
+<w:numbering xmlns:wpc="http://schemas.microsoft.com/office/word/2010/wordprocessingCanvas" xmlns:cx="http://schemas.microsoft.com/office/drawing/2014/chartex" xmlns:cx1="http://schemas.microsoft.com/office/drawing/2015/9/8/chartex" xmlns:cx2="http://schemas.microsoft.com/office/drawing/2015/10/21/chartex" xmlns:cx3="http://schemas.microsoft.com/office/drawing/2016/5/9/chartex" xmlns:cx4="http://schemas.microsoft.com/office/drawing/2016/5/10/chartex" xmlns:cx5="http://schemas.microsoft.com/office/drawing/2016/5/11/chartex" xmlns:cx6="http://schemas.microsoft.com/office/drawing/2016/5/12/chartex" xmlns:cx7="http://schemas.microsoft.com/office/drawing/2016/5/13/chartex" xmlns:cx8="http://schemas.microsoft.com/office/drawing/2016/5/14/chartex" xmlns:mc="http://schemas.openxmlformats.org/markup-compatibility/2006" xmlns:aink="http://schemas.microsoft.com/office/drawing/2016/ink" xmlns:am3d="http://schemas.microsoft.com/office/drawing/2017/model3d" xmlns:o="urn:schemas-microsoft-com:office:office" xmlns:oel="http://schemas.microsoft.com/office/2019/extlst" xmlns:r="http://schemas.openxmlformats.org/officeDocument/2006/relationships" xmlns:m="http://schemas.openxmlformats.org/officeDocument/2006/math" xmlns:v="urn:schemas-microsoft-com:vml" xmlns:wp14="http://schemas.microsoft.com/office/word/2010/wordprocessingDrawing" xmlns:wp="http://schemas.openxmlformats.org/drawingml/2006/wordprocessingDrawing" xmlns:w10="urn:schemas-microsoft-com:office:word" xmlns:w="http://schemas.openxmlformats.org/wordprocessingml/2006/main" xmlns:w14="http://schemas.microsoft.com/office/word/2010/wordml" xmlns:w15="http://schemas.microsoft.com/office/word/2012/wordml" xmlns:w16cex="http://schemas.microsoft.com/office/word/2018/wordml/cex" xmlns:w16cid="http://schemas.microsoft.com/office/word/2016/wordml/cid" xmlns:w16="http://schemas.microsoft.com/office/word/2018/wordml" xmlns:w16du="http://schemas.microsoft.com/office/word/2023/wordml/word16du" xmlns:w16sdtdh="http://schemas.microsoft.com/office/word/2020/wordml/sdtdatahash" xmlns:w16sdtfl="http://schemas.microsoft.com/office/word/2024/wordml/sdtformatlock" xmlns:w16se="http://schemas.microsoft.com/office/word/2015/wordml/symex" xmlns:wpg="http://schemas.microsoft.com/office/word/2010/wordprocessingGroup" xmlns:wpi="http://schemas.microsoft.com/office/word/2010/wordprocessingInk" xmlns:wne="http://schemas.microsoft.com/office/word/2006/wordml" xmlns:wps="http://schemas.microsoft.com/office/word/2010/wordprocessingShape" mc:Ignorable="w14 w15 w16se w16cid w16 w16cex w16sdtdh w16sdtfl w16du wp14">
   <w:abstractNum w:abstractNumId="0" w15:restartNumberingAfterBreak="0">
     <w:nsid w:val="1B0072EB"/>
     <w:multiLevelType w:val="multilevel"/>
@@ -3978,6 +4201,95 @@
     </w:lvl>
   </w:abstractNum>
   <w:abstractNum w:abstractNumId="4" w15:restartNumberingAfterBreak="0">
+    <w:nsid w:val="48E131E8"/>
+    <w:multiLevelType w:val="hybridMultilevel"/>
+    <w:tmpl w:val="863AEDA4"/>
+    <w:lvl w:ilvl="0" w:tplc="0409000F">
+      <w:start w:val="1"/>
+      <w:numFmt w:val="decimal"/>
+      <w:lvlText w:val="%1."/>
+      <w:lvlJc w:val="left"/>
+      <w:pPr>
+        <w:ind w:left="720" w:hanging="360"/>
+      </w:pPr>
+      <w:rPr>
+        <w:rFonts w:ascii="Times New Roman" w:hAnsi="Times New Roman" w:cs="Times New Roman" w:hint="default"/>
+      </w:rPr>
+    </w:lvl>
+    <w:lvl w:ilvl="1" w:tplc="04090019" w:tentative="1">
+      <w:start w:val="1"/>
+      <w:numFmt w:val="lowerLetter"/>
+      <w:lvlText w:val="%2."/>
+      <w:lvlJc w:val="left"/>
+      <w:pPr>
+        <w:ind w:left="1440" w:hanging="360"/>
+      </w:pPr>
+    </w:lvl>
+    <w:lvl w:ilvl="2" w:tplc="0409001B" w:tentative="1">
+      <w:start w:val="1"/>
+      <w:numFmt w:val="lowerRoman"/>
+      <w:lvlText w:val="%3."/>
+      <w:lvlJc w:val="right"/>
+      <w:pPr>
+        <w:ind w:left="2160" w:hanging="180"/>
+      </w:pPr>
+    </w:lvl>
+    <w:lvl w:ilvl="3" w:tplc="0409000F" w:tentative="1">
+      <w:start w:val="1"/>
+      <w:numFmt w:val="decimal"/>
+      <w:lvlText w:val="%4."/>
+      <w:lvlJc w:val="left"/>
+      <w:pPr>
+        <w:ind w:left="2880" w:hanging="360"/>
+      </w:pPr>
+    </w:lvl>
+    <w:lvl w:ilvl="4" w:tplc="04090019" w:tentative="1">
+      <w:start w:val="1"/>
+      <w:numFmt w:val="lowerLetter"/>
+      <w:lvlText w:val="%5."/>
+      <w:lvlJc w:val="left"/>
+      <w:pPr>
+        <w:ind w:left="3600" w:hanging="360"/>
+      </w:pPr>
+    </w:lvl>
+    <w:lvl w:ilvl="5" w:tplc="0409001B" w:tentative="1">
+      <w:start w:val="1"/>
+      <w:numFmt w:val="lowerRoman"/>
+      <w:lvlText w:val="%6."/>
+      <w:lvlJc w:val="right"/>
+      <w:pPr>
+        <w:ind w:left="4320" w:hanging="180"/>
+      </w:pPr>
+    </w:lvl>
+    <w:lvl w:ilvl="6" w:tplc="0409000F" w:tentative="1">
+      <w:start w:val="1"/>
+      <w:numFmt w:val="decimal"/>
+      <w:lvlText w:val="%7."/>
+      <w:lvlJc w:val="left"/>
+      <w:pPr>
+        <w:ind w:left="5040" w:hanging="360"/>
+      </w:pPr>
+    </w:lvl>
+    <w:lvl w:ilvl="7" w:tplc="04090019" w:tentative="1">
+      <w:start w:val="1"/>
+      <w:numFmt w:val="lowerLetter"/>
+      <w:lvlText w:val="%8."/>
+      <w:lvlJc w:val="left"/>
+      <w:pPr>
+        <w:ind w:left="5760" w:hanging="360"/>
+      </w:pPr>
+    </w:lvl>
+    <w:lvl w:ilvl="8" w:tplc="0409001B" w:tentative="1">
+      <w:start w:val="1"/>
+      <w:numFmt w:val="lowerRoman"/>
+      <w:lvlText w:val="%9."/>
+      <w:lvlJc w:val="right"/>
+      <w:pPr>
+        <w:ind w:left="6480" w:hanging="180"/>
+      </w:pPr>
+    </w:lvl>
+  </w:abstractNum>
+  <w:abstractNum w:abstractNumId="5" w15:restartNumberingAfterBreak="0">
     <w:nsid w:val="4E0A19EF"/>
     <w:multiLevelType w:val="multilevel"/>
     <w:tmpl w:val="5A06FD92"/>
@@ -4099,7 +4411,7 @@
       </w:pPr>
     </w:lvl>
   </w:abstractNum>
-  <w:abstractNum w:abstractNumId="5" w15:restartNumberingAfterBreak="0">
+  <w:abstractNum w:abstractNumId="6" w15:restartNumberingAfterBreak="0">
     <w:nsid w:val="536B7818"/>
     <w:multiLevelType w:val="multilevel"/>
     <w:tmpl w:val="3BF239A8"/>
@@ -4212,7 +4524,7 @@
       </w:pPr>
     </w:lvl>
   </w:abstractNum>
-  <w:abstractNum w:abstractNumId="6" w15:restartNumberingAfterBreak="0">
+  <w:abstractNum w:abstractNumId="7" w15:restartNumberingAfterBreak="0">
     <w:nsid w:val="73845F5B"/>
     <w:multiLevelType w:val="multilevel"/>
     <w:tmpl w:val="6FAC76BC"/>
@@ -4352,7 +4664,7 @@
       </w:rPr>
     </w:lvl>
   </w:abstractNum>
-  <w:abstractNum w:abstractNumId="7" w15:restartNumberingAfterBreak="0">
+  <w:abstractNum w:abstractNumId="8" w15:restartNumberingAfterBreak="0">
     <w:nsid w:val="760F5C76"/>
     <w:multiLevelType w:val="multilevel"/>
     <w:tmpl w:val="B964BC3E"/>
@@ -4363,9 +4675,9 @@
       <w:lvlJc w:val="left"/>
       <w:pPr>
         <w:tabs>
-          <w:tab w:val="num" w:pos="0"/>
-        </w:tabs>
-        <w:ind w:left="720" w:hanging="360"/>
+          <w:tab w:val="num" w:pos="90"/>
+        </w:tabs>
+        <w:ind w:left="810" w:hanging="360"/>
       </w:pPr>
     </w:lvl>
     <w:lvl w:ilvl="1">
@@ -4375,9 +4687,9 @@
       <w:lvlJc w:val="left"/>
       <w:pPr>
         <w:tabs>
-          <w:tab w:val="num" w:pos="0"/>
-        </w:tabs>
-        <w:ind w:left="1440" w:hanging="360"/>
+          <w:tab w:val="num" w:pos="90"/>
+        </w:tabs>
+        <w:ind w:left="1530" w:hanging="360"/>
       </w:pPr>
     </w:lvl>
     <w:lvl w:ilvl="2">
@@ -4387,9 +4699,9 @@
       <w:lvlJc w:val="right"/>
       <w:pPr>
         <w:tabs>
-          <w:tab w:val="num" w:pos="0"/>
-        </w:tabs>
-        <w:ind w:left="2160" w:hanging="180"/>
+          <w:tab w:val="num" w:pos="90"/>
+        </w:tabs>
+        <w:ind w:left="2250" w:hanging="180"/>
       </w:pPr>
     </w:lvl>
     <w:lvl w:ilvl="3">
@@ -4399,9 +4711,9 @@
       <w:lvlJc w:val="left"/>
       <w:pPr>
         <w:tabs>
-          <w:tab w:val="num" w:pos="0"/>
-        </w:tabs>
-        <w:ind w:left="2880" w:hanging="360"/>
+          <w:tab w:val="num" w:pos="90"/>
+        </w:tabs>
+        <w:ind w:left="2970" w:hanging="360"/>
       </w:pPr>
     </w:lvl>
     <w:lvl w:ilvl="4">
@@ -4411,9 +4723,9 @@
       <w:lvlJc w:val="left"/>
       <w:pPr>
         <w:tabs>
-          <w:tab w:val="num" w:pos="0"/>
-        </w:tabs>
-        <w:ind w:left="3600" w:hanging="360"/>
+          <w:tab w:val="num" w:pos="90"/>
+        </w:tabs>
+        <w:ind w:left="3690" w:hanging="360"/>
       </w:pPr>
     </w:lvl>
     <w:lvl w:ilvl="5">
@@ -4423,9 +4735,9 @@
       <w:lvlJc w:val="right"/>
       <w:pPr>
         <w:tabs>
-          <w:tab w:val="num" w:pos="0"/>
-        </w:tabs>
-        <w:ind w:left="4320" w:hanging="180"/>
+          <w:tab w:val="num" w:pos="90"/>
+        </w:tabs>
+        <w:ind w:left="4410" w:hanging="180"/>
       </w:pPr>
     </w:lvl>
     <w:lvl w:ilvl="6">
@@ -4435,9 +4747,9 @@
       <w:lvlJc w:val="left"/>
       <w:pPr>
         <w:tabs>
-          <w:tab w:val="num" w:pos="0"/>
-        </w:tabs>
-        <w:ind w:left="5040" w:hanging="360"/>
+          <w:tab w:val="num" w:pos="90"/>
+        </w:tabs>
+        <w:ind w:left="5130" w:hanging="360"/>
       </w:pPr>
     </w:lvl>
     <w:lvl w:ilvl="7">
@@ -4447,9 +4759,9 @@
       <w:lvlJc w:val="left"/>
       <w:pPr>
         <w:tabs>
-          <w:tab w:val="num" w:pos="0"/>
-        </w:tabs>
-        <w:ind w:left="5760" w:hanging="360"/>
+          <w:tab w:val="num" w:pos="90"/>
+        </w:tabs>
+        <w:ind w:left="5850" w:hanging="360"/>
       </w:pPr>
     </w:lvl>
     <w:lvl w:ilvl="8">
@@ -4459,14 +4771,14 @@
       <w:lvlJc w:val="right"/>
       <w:pPr>
         <w:tabs>
-          <w:tab w:val="num" w:pos="0"/>
-        </w:tabs>
-        <w:ind w:left="6480" w:hanging="180"/>
+          <w:tab w:val="num" w:pos="90"/>
+        </w:tabs>
+        <w:ind w:left="6570" w:hanging="180"/>
       </w:pPr>
     </w:lvl>
   </w:abstractNum>
   <w:num w:numId="1" w16cid:durableId="533421031">
-    <w:abstractNumId w:val="7"/>
+    <w:abstractNumId w:val="8"/>
   </w:num>
   <w:num w:numId="2" w16cid:durableId="1547638179">
     <w:abstractNumId w:val="0"/>
@@ -4478,22 +4790,25 @@
     <w:abstractNumId w:val="1"/>
   </w:num>
   <w:num w:numId="5" w16cid:durableId="294986850">
-    <w:abstractNumId w:val="6"/>
+    <w:abstractNumId w:val="7"/>
   </w:num>
   <w:num w:numId="6" w16cid:durableId="1553884537">
-    <w:abstractNumId w:val="4"/>
+    <w:abstractNumId w:val="5"/>
   </w:num>
   <w:num w:numId="7" w16cid:durableId="57365950">
-    <w:abstractNumId w:val="5"/>
+    <w:abstractNumId w:val="6"/>
   </w:num>
   <w:num w:numId="8" w16cid:durableId="1446079994">
     <w:abstractNumId w:val="2"/>
+  </w:num>
+  <w:num w:numId="9" w16cid:durableId="89010447">
+    <w:abstractNumId w:val="4"/>
   </w:num>
 </w:numbering>
 </file>
 
 <file path=word/styles.xml><?xml version="1.0" encoding="utf-8"?>
-<w:styles xmlns:mc="http://schemas.openxmlformats.org/markup-compatibility/2006" xmlns:r="http://schemas.openxmlformats.org/officeDocument/2006/relationships" xmlns:w="http://schemas.openxmlformats.org/wordprocessingml/2006/main" xmlns:w14="http://schemas.microsoft.com/office/word/2010/wordml" xmlns:w15="http://schemas.microsoft.com/office/word/2012/wordml" xmlns:w16cex="http://schemas.microsoft.com/office/word/2018/wordml/cex" xmlns:w16cid="http://schemas.microsoft.com/office/word/2016/wordml/cid" xmlns:w16="http://schemas.microsoft.com/office/word/2018/wordml" xmlns:w16du="http://schemas.microsoft.com/office/word/2023/wordml/word16du" xmlns:w16sdtdh="http://schemas.microsoft.com/office/word/2020/wordml/sdtdatahash" xmlns:w16se="http://schemas.microsoft.com/office/word/2015/wordml/symex" mc:Ignorable="w14 w15 w16se w16cid w16 w16cex w16sdtdh w16du">
+<w:styles xmlns:mc="http://schemas.openxmlformats.org/markup-compatibility/2006" xmlns:r="http://schemas.openxmlformats.org/officeDocument/2006/relationships" xmlns:w="http://schemas.openxmlformats.org/wordprocessingml/2006/main" xmlns:w14="http://schemas.microsoft.com/office/word/2010/wordml" xmlns:w15="http://schemas.microsoft.com/office/word/2012/wordml" xmlns:w16cex="http://schemas.microsoft.com/office/word/2018/wordml/cex" xmlns:w16cid="http://schemas.microsoft.com/office/word/2016/wordml/cid" xmlns:w16="http://schemas.microsoft.com/office/word/2018/wordml" xmlns:w16du="http://schemas.microsoft.com/office/word/2023/wordml/word16du" xmlns:w16sdtdh="http://schemas.microsoft.com/office/word/2020/wordml/sdtdatahash" xmlns:w16sdtfl="http://schemas.microsoft.com/office/word/2024/wordml/sdtformatlock" xmlns:w16se="http://schemas.microsoft.com/office/word/2015/wordml/symex" mc:Ignorable="w14 w15 w16se w16cid w16 w16cex w16sdtdh w16sdtfl w16du">
   <w:docDefaults>
     <w:rPrDefault>
       <w:rPr>
@@ -5745,6 +6060,30 @@
       <w14:ligatures w14:val="standardContextual"/>
     </w:rPr>
   </w:style>
+  <w:style w:type="character" w:styleId="Hyperlink">
+    <w:name w:val="Hyperlink"/>
+    <w:basedOn w:val="DefaultParagraphFont"/>
+    <w:uiPriority w:val="99"/>
+    <w:unhideWhenUsed/>
+    <w:rsid w:val="00085C3E"/>
+    <w:rPr>
+      <w:color w:val="467886" w:themeColor="hyperlink"/>
+      <w:u w:val="single"/>
+    </w:rPr>
+  </w:style>
+  <w:style w:type="paragraph" w:styleId="NoSpacing">
+    <w:name w:val="No Spacing"/>
+    <w:uiPriority w:val="1"/>
+    <w:qFormat/>
+    <w:rsid w:val="00B56351"/>
+    <w:rPr>
+      <w:rFonts w:ascii="Times" w:eastAsia="Times New Roman" w:hAnsi="Times" w:cs="Times New Roman"/>
+      <w:kern w:val="0"/>
+      <w:sz w:val="24"/>
+      <w:szCs w:val="20"/>
+      <w14:ligatures w14:val="none"/>
+    </w:rPr>
+  </w:style>
 </w:styles>
 </file>
 
